--- a/examen-trim-uno.docx
+++ b/examen-trim-uno.docx
@@ -105,8 +105,16 @@
         <w:rPr>
           <w:lang w:val="es-ES_tradnl" w:bidi="en-US"/>
         </w:rPr>
-        <w:t xml:space="preserve"> etc</w:t>
-      </w:r>
+        <w:t xml:space="preserve"> </w:t>
+      </w:r>
+      <w:proofErr w:type="spellStart"/>
+      <w:r>
+        <w:rPr>
+          <w:lang w:val="es-ES_tradnl" w:bidi="en-US"/>
+        </w:rPr>
+        <w:t>etc</w:t>
+      </w:r>
+      <w:proofErr w:type="spellEnd"/>
       <w:r>
         <w:rPr>
           <w:lang w:val="es-ES_tradnl" w:bidi="en-US"/>
@@ -255,7 +263,21 @@
         <w:rPr>
           <w:lang w:val="es-ES_tradnl" w:bidi="en-US"/>
         </w:rPr>
-        <w:t>"apellidos_nombre_DWEC_Examen", d</w:t>
+        <w:t>"</w:t>
+      </w:r>
+      <w:proofErr w:type="spellStart"/>
+      <w:r>
+        <w:rPr>
+          <w:lang w:val="es-ES_tradnl" w:bidi="en-US"/>
+        </w:rPr>
+        <w:t>apellidos_nombre_DWEC_Examen</w:t>
+      </w:r>
+      <w:proofErr w:type="spellEnd"/>
+      <w:r>
+        <w:rPr>
+          <w:lang w:val="es-ES_tradnl" w:bidi="en-US"/>
+        </w:rPr>
+        <w:t>", d</w:t>
       </w:r>
       <w:r>
         <w:rPr>
@@ -297,7 +319,49 @@
         <w:rPr>
           <w:lang w:val="es-ES_tradnl" w:bidi="en-US"/>
         </w:rPr>
-        <w:t>Debe tener en cuenta usar let para variables de bloque, var para variables globales y const para constantes.</w:t>
+        <w:t xml:space="preserve">Debe tener en cuenta usar </w:t>
+      </w:r>
+      <w:proofErr w:type="spellStart"/>
+      <w:r>
+        <w:rPr>
+          <w:lang w:val="es-ES_tradnl" w:bidi="en-US"/>
+        </w:rPr>
+        <w:t>let</w:t>
+      </w:r>
+      <w:proofErr w:type="spellEnd"/>
+      <w:r>
+        <w:rPr>
+          <w:lang w:val="es-ES_tradnl" w:bidi="en-US"/>
+        </w:rPr>
+        <w:t xml:space="preserve"> para variables de bloque, </w:t>
+      </w:r>
+      <w:proofErr w:type="spellStart"/>
+      <w:r>
+        <w:rPr>
+          <w:lang w:val="es-ES_tradnl" w:bidi="en-US"/>
+        </w:rPr>
+        <w:t>var</w:t>
+      </w:r>
+      <w:proofErr w:type="spellEnd"/>
+      <w:r>
+        <w:rPr>
+          <w:lang w:val="es-ES_tradnl" w:bidi="en-US"/>
+        </w:rPr>
+        <w:t xml:space="preserve"> para variables globales y </w:t>
+      </w:r>
+      <w:proofErr w:type="spellStart"/>
+      <w:r>
+        <w:rPr>
+          <w:lang w:val="es-ES_tradnl" w:bidi="en-US"/>
+        </w:rPr>
+        <w:t>const</w:t>
+      </w:r>
+      <w:proofErr w:type="spellEnd"/>
+      <w:r>
+        <w:rPr>
+          <w:lang w:val="es-ES_tradnl" w:bidi="en-US"/>
+        </w:rPr>
+        <w:t xml:space="preserve"> para constantes.</w:t>
       </w:r>
     </w:p>
     <w:p>
@@ -483,7 +547,21 @@
         <w:rPr>
           <w:lang w:val="es-ES_tradnl" w:bidi="en-US"/>
         </w:rPr>
-        <w:t>"apellidos_nombre_DWEC_Examen”.</w:t>
+        <w:t>"</w:t>
+      </w:r>
+      <w:proofErr w:type="spellStart"/>
+      <w:r>
+        <w:rPr>
+          <w:lang w:val="es-ES_tradnl" w:bidi="en-US"/>
+        </w:rPr>
+        <w:t>apellidos_nombre_DWEC_Examen</w:t>
+      </w:r>
+      <w:proofErr w:type="spellEnd"/>
+      <w:r>
+        <w:rPr>
+          <w:lang w:val="es-ES_tradnl" w:bidi="en-US"/>
+        </w:rPr>
+        <w:t>”.</w:t>
       </w:r>
       <w:r>
         <w:rPr>
@@ -519,7 +597,21 @@
         <w:rPr>
           <w:lang w:bidi="en-US"/>
         </w:rPr>
-        <w:t xml:space="preserve"> a main y crear la rama examen</w:t>
+        <w:t xml:space="preserve"> a </w:t>
+      </w:r>
+      <w:proofErr w:type="spellStart"/>
+      <w:r>
+        <w:rPr>
+          <w:lang w:bidi="en-US"/>
+        </w:rPr>
+        <w:t>main</w:t>
+      </w:r>
+      <w:proofErr w:type="spellEnd"/>
+      <w:r>
+        <w:rPr>
+          <w:lang w:bidi="en-US"/>
+        </w:rPr>
+        <w:t xml:space="preserve"> y crear la rama examen</w:t>
       </w:r>
       <w:r>
         <w:rPr>
@@ -549,8 +641,16 @@
         <w:rPr>
           <w:lang w:bidi="en-US"/>
         </w:rPr>
-        <w:t>El contenido de esta rama será la que se entregue posteriormente en archivo comprimido(</w:t>
-      </w:r>
+        <w:t xml:space="preserve">El contenido de esta rama será la que se entregue posteriormente en archivo </w:t>
+      </w:r>
+      <w:proofErr w:type="gramStart"/>
+      <w:r>
+        <w:rPr>
+          <w:lang w:bidi="en-US"/>
+        </w:rPr>
+        <w:t>comprimido(</w:t>
+      </w:r>
+      <w:proofErr w:type="gramEnd"/>
       <w:r>
         <w:rPr>
           <w:lang w:bidi="en-US"/>
@@ -561,7 +661,21 @@
         <w:rPr>
           <w:lang w:bidi="en-US"/>
         </w:rPr>
-        <w:t xml:space="preserve"> Código Fuente sin la carpeta .git).</w:t>
+        <w:t xml:space="preserve"> Código Fuente sin la carpeta .</w:t>
+      </w:r>
+      <w:proofErr w:type="spellStart"/>
+      <w:r>
+        <w:rPr>
+          <w:lang w:bidi="en-US"/>
+        </w:rPr>
+        <w:t>git</w:t>
+      </w:r>
+      <w:proofErr w:type="spellEnd"/>
+      <w:r>
+        <w:rPr>
+          <w:lang w:bidi="en-US"/>
+        </w:rPr>
+        <w:t>).</w:t>
       </w:r>
     </w:p>
     <w:p>
@@ -603,7 +717,21 @@
         <w:rPr>
           <w:lang w:bidi="en-US"/>
         </w:rPr>
-        <w:t>se harán únicamente dos commit en la rama</w:t>
+        <w:t xml:space="preserve">se harán únicamente dos </w:t>
+      </w:r>
+      <w:proofErr w:type="spellStart"/>
+      <w:r>
+        <w:rPr>
+          <w:lang w:bidi="en-US"/>
+        </w:rPr>
+        <w:t>commit</w:t>
+      </w:r>
+      <w:proofErr w:type="spellEnd"/>
+      <w:r>
+        <w:rPr>
+          <w:lang w:bidi="en-US"/>
+        </w:rPr>
+        <w:t xml:space="preserve"> en la rama</w:t>
       </w:r>
       <w:r>
         <w:rPr>
@@ -961,6 +1089,7 @@
         </w:rPr>
         <w:t xml:space="preserve"> y el editor VS </w:t>
       </w:r>
+      <w:proofErr w:type="spellStart"/>
       <w:r>
         <w:rPr>
           <w:lang w:bidi="en-US"/>
@@ -971,7 +1100,14 @@
         <w:rPr>
           <w:lang w:bidi="en-US"/>
         </w:rPr>
-        <w:t>ode.</w:t>
+        <w:t>ode</w:t>
+      </w:r>
+      <w:proofErr w:type="spellEnd"/>
+      <w:r>
+        <w:rPr>
+          <w:lang w:bidi="en-US"/>
+        </w:rPr>
+        <w:t>.</w:t>
       </w:r>
     </w:p>
     <w:p>
@@ -1310,7 +1446,21 @@
         <w:rPr>
           <w:lang w:bidi="en-US"/>
         </w:rPr>
-        <w:t>Tenga en cuenta que al solicitar información por el prompt se debe dar formato de número antes de programar.</w:t>
+        <w:t xml:space="preserve">Tenga en cuenta que al solicitar información por el </w:t>
+      </w:r>
+      <w:proofErr w:type="spellStart"/>
+      <w:r>
+        <w:rPr>
+          <w:lang w:bidi="en-US"/>
+        </w:rPr>
+        <w:t>prompt</w:t>
+      </w:r>
+      <w:proofErr w:type="spellEnd"/>
+      <w:r>
+        <w:rPr>
+          <w:lang w:bidi="en-US"/>
+        </w:rPr>
+        <w:t xml:space="preserve"> se debe dar formato de número antes de programar.</w:t>
       </w:r>
     </w:p>
     <w:p>
@@ -1544,7 +1694,21 @@
         <w:rPr>
           <w:lang w:bidi="en-US"/>
         </w:rPr>
-        <w:t>En el Directorio if-op-logicos tiene la estructura básica de un HTML, deberá crear un fichero llamado script.js, enlazarlo al archiv</w:t>
+        <w:t xml:space="preserve">En el Directorio </w:t>
+      </w:r>
+      <w:proofErr w:type="spellStart"/>
+      <w:r>
+        <w:rPr>
+          <w:lang w:bidi="en-US"/>
+        </w:rPr>
+        <w:t>if-op-logicos</w:t>
+      </w:r>
+      <w:proofErr w:type="spellEnd"/>
+      <w:r>
+        <w:rPr>
+          <w:lang w:bidi="en-US"/>
+        </w:rPr>
+        <w:t xml:space="preserve"> tiene la estructura básica de un HTML, deberá crear un fichero llamado script.js, enlazarlo al archiv</w:t>
       </w:r>
       <w:r>
         <w:rPr>
@@ -1569,7 +1733,43 @@
         <w:rPr>
           <w:lang w:bidi="en-US"/>
         </w:rPr>
-        <w:t xml:space="preserve">Escribirá una función llamada saludarSegunHora(), en ella deberá instanciar un objeto de la clase Date() que es un objeto predefinido de JavaScript, este objeto tiene un método llamado getHours() que devuelve la hora actual </w:t>
+        <w:t xml:space="preserve">Escribirá una función llamada </w:t>
+      </w:r>
+      <w:proofErr w:type="spellStart"/>
+      <w:proofErr w:type="gramStart"/>
+      <w:r>
+        <w:rPr>
+          <w:lang w:bidi="en-US"/>
+        </w:rPr>
+        <w:t>saludarSegunHora</w:t>
+      </w:r>
+      <w:proofErr w:type="spellEnd"/>
+      <w:r>
+        <w:rPr>
+          <w:lang w:bidi="en-US"/>
+        </w:rPr>
+        <w:t>(</w:t>
+      </w:r>
+      <w:proofErr w:type="gramEnd"/>
+      <w:r>
+        <w:rPr>
+          <w:lang w:bidi="en-US"/>
+        </w:rPr>
+        <w:t xml:space="preserve">), en ella deberá instanciar un objeto de la clase Date() que es un objeto predefinido de JavaScript, este objeto tiene un método llamado </w:t>
+      </w:r>
+      <w:proofErr w:type="spellStart"/>
+      <w:r>
+        <w:rPr>
+          <w:lang w:bidi="en-US"/>
+        </w:rPr>
+        <w:t>getHours</w:t>
+      </w:r>
+      <w:proofErr w:type="spellEnd"/>
+      <w:r>
+        <w:rPr>
+          <w:lang w:bidi="en-US"/>
+        </w:rPr>
+        <w:t xml:space="preserve">() que devuelve la hora actual </w:t>
       </w:r>
       <w:r>
         <w:rPr>
@@ -1782,20 +1982,48 @@
         <w:rPr>
           <w:lang w:bidi="en-US"/>
         </w:rPr>
-        <w:t>c) Se han reconocido las características del lenguaje relativas a la creación y uso de arrays. </w:t>
-      </w:r>
-    </w:p>
-    <w:p>
-      <w:pPr>
-        <w:rPr>
-          <w:lang w:bidi="en-US"/>
-        </w:rPr>
-      </w:pPr>
-      <w:r>
-        <w:rPr>
-          <w:lang w:bidi="en-US"/>
-        </w:rPr>
-        <w:t>d) Se han creado y utilizado arrays. </w:t>
+        <w:t xml:space="preserve">c) Se han reconocido las características del lenguaje relativas a la creación y uso de </w:t>
+      </w:r>
+      <w:proofErr w:type="spellStart"/>
+      <w:r>
+        <w:rPr>
+          <w:lang w:bidi="en-US"/>
+        </w:rPr>
+        <w:t>arrays</w:t>
+      </w:r>
+      <w:proofErr w:type="spellEnd"/>
+      <w:r>
+        <w:rPr>
+          <w:lang w:bidi="en-US"/>
+        </w:rPr>
+        <w:t>. </w:t>
+      </w:r>
+    </w:p>
+    <w:p>
+      <w:pPr>
+        <w:rPr>
+          <w:lang w:bidi="en-US"/>
+        </w:rPr>
+      </w:pPr>
+      <w:r>
+        <w:rPr>
+          <w:lang w:bidi="en-US"/>
+        </w:rPr>
+        <w:t xml:space="preserve">d) Se han creado y utilizado </w:t>
+      </w:r>
+      <w:proofErr w:type="spellStart"/>
+      <w:r>
+        <w:rPr>
+          <w:lang w:bidi="en-US"/>
+        </w:rPr>
+        <w:t>arrays</w:t>
+      </w:r>
+      <w:proofErr w:type="spellEnd"/>
+      <w:r>
+        <w:rPr>
+          <w:lang w:bidi="en-US"/>
+        </w:rPr>
+        <w:t>. </w:t>
       </w:r>
     </w:p>
     <w:p>
@@ -1901,7 +2129,35 @@
         <w:rPr>
           <w:lang w:bidi="en-US"/>
         </w:rPr>
-        <w:t>En el Directorio menu-hamburguesa tiene la estructura típica de una página web que al disminuir el tamaño de su pantalla se hace responsive y oculta el header para mostrar un menú hamburguesa alternativo.</w:t>
+        <w:t xml:space="preserve">En el Directorio </w:t>
+      </w:r>
+      <w:proofErr w:type="spellStart"/>
+      <w:r>
+        <w:rPr>
+          <w:lang w:bidi="en-US"/>
+        </w:rPr>
+        <w:t>menu</w:t>
+      </w:r>
+      <w:proofErr w:type="spellEnd"/>
+      <w:r>
+        <w:rPr>
+          <w:lang w:bidi="en-US"/>
+        </w:rPr>
+        <w:t xml:space="preserve">-hamburguesa tiene la estructura típica de una página web que al disminuir el tamaño de su pantalla se hace responsive y oculta el </w:t>
+      </w:r>
+      <w:proofErr w:type="spellStart"/>
+      <w:r>
+        <w:rPr>
+          <w:lang w:bidi="en-US"/>
+        </w:rPr>
+        <w:t>header</w:t>
+      </w:r>
+      <w:proofErr w:type="spellEnd"/>
+      <w:r>
+        <w:rPr>
+          <w:lang w:bidi="en-US"/>
+        </w:rPr>
+        <w:t xml:space="preserve"> para mostrar un menú hamburguesa alternativo.</w:t>
       </w:r>
     </w:p>
     <w:p>
@@ -1959,13 +2215,39 @@
           <w:iCs/>
           <w:lang w:bidi="en-US"/>
         </w:rPr>
-        <w:t>edia querie</w:t>
-      </w:r>
-      <w:r>
-        <w:rPr>
-          <w:lang w:bidi="en-US"/>
-        </w:rPr>
-        <w:t xml:space="preserve"> la clase hamburger, sobre este elemento se debe programar un evento</w:t>
+        <w:t xml:space="preserve">edia </w:t>
+      </w:r>
+      <w:proofErr w:type="spellStart"/>
+      <w:r>
+        <w:rPr>
+          <w:b/>
+          <w:bCs/>
+          <w:i/>
+          <w:iCs/>
+          <w:lang w:bidi="en-US"/>
+        </w:rPr>
+        <w:t>querie</w:t>
+      </w:r>
+      <w:proofErr w:type="spellEnd"/>
+      <w:r>
+        <w:rPr>
+          <w:lang w:bidi="en-US"/>
+        </w:rPr>
+        <w:t xml:space="preserve"> la clase </w:t>
+      </w:r>
+      <w:proofErr w:type="spellStart"/>
+      <w:r>
+        <w:rPr>
+          <w:lang w:bidi="en-US"/>
+        </w:rPr>
+        <w:t>hamburger</w:t>
+      </w:r>
+      <w:proofErr w:type="spellEnd"/>
+      <w:r>
+        <w:rPr>
+          <w:lang w:bidi="en-US"/>
+        </w:rPr>
+        <w:t>, sobre este elemento se debe programar un evento</w:t>
       </w:r>
       <w:r>
         <w:rPr>
@@ -1977,8 +2259,52 @@
         <w:rPr>
           <w:lang w:bidi="en-US"/>
         </w:rPr>
-        <w:t>(implementando la función callback en formato flecha) que al darle clic aplique la clase nav-links.active empleando el método toggle</w:t>
-      </w:r>
+        <w:t xml:space="preserve">(implementando la función </w:t>
+      </w:r>
+      <w:proofErr w:type="spellStart"/>
+      <w:r>
+        <w:rPr>
+          <w:lang w:bidi="en-US"/>
+        </w:rPr>
+        <w:t>callback</w:t>
+      </w:r>
+      <w:proofErr w:type="spellEnd"/>
+      <w:r>
+        <w:rPr>
+          <w:lang w:bidi="en-US"/>
+        </w:rPr>
+        <w:t xml:space="preserve"> en formato flecha) que al darle clic aplique la clase </w:t>
+      </w:r>
+      <w:proofErr w:type="spellStart"/>
+      <w:r>
+        <w:rPr>
+          <w:lang w:bidi="en-US"/>
+        </w:rPr>
+        <w:t>nav-</w:t>
+      </w:r>
+      <w:proofErr w:type="gramStart"/>
+      <w:r>
+        <w:rPr>
+          <w:lang w:bidi="en-US"/>
+        </w:rPr>
+        <w:t>links.active</w:t>
+      </w:r>
+      <w:proofErr w:type="spellEnd"/>
+      <w:proofErr w:type="gramEnd"/>
+      <w:r>
+        <w:rPr>
+          <w:lang w:bidi="en-US"/>
+        </w:rPr>
+        <w:t xml:space="preserve"> empleando el método </w:t>
+      </w:r>
+      <w:proofErr w:type="spellStart"/>
+      <w:r>
+        <w:rPr>
+          <w:lang w:bidi="en-US"/>
+        </w:rPr>
+        <w:t>toggle</w:t>
+      </w:r>
+      <w:proofErr w:type="spellEnd"/>
       <w:r>
         <w:rPr>
           <w:lang w:bidi="en-US"/>
@@ -2003,7 +2329,21 @@
           <w:lang w:bidi="en-US"/>
         </w:rPr>
         <w:lastRenderedPageBreak/>
-        <w:t>De esta manera se desplegará el menú alternativo en pantallas menores o iguales a 768 px.</w:t>
+        <w:t xml:space="preserve">De esta manera se desplegará el menú alternativo en pantallas menores o iguales a 768 </w:t>
+      </w:r>
+      <w:proofErr w:type="spellStart"/>
+      <w:r>
+        <w:rPr>
+          <w:lang w:bidi="en-US"/>
+        </w:rPr>
+        <w:t>px</w:t>
+      </w:r>
+      <w:proofErr w:type="spellEnd"/>
+      <w:r>
+        <w:rPr>
+          <w:lang w:bidi="en-US"/>
+        </w:rPr>
+        <w:t>.</w:t>
       </w:r>
     </w:p>
     <w:p>
@@ -2028,7 +2368,43 @@
         <w:rPr>
           <w:lang w:bidi="en-US"/>
         </w:rPr>
-        <w:t>ódigo debe tener además de lo anterior, una parte comentada donde se implemente la solución pero modificando la función callback como anónima y en notación declarativa con el identificador toggleNav()</w:t>
+        <w:t xml:space="preserve">ódigo debe tener además de lo anterior, una parte comentada donde se implemente la solución pero modificando la función </w:t>
+      </w:r>
+      <w:proofErr w:type="spellStart"/>
+      <w:r>
+        <w:rPr>
+          <w:lang w:bidi="en-US"/>
+        </w:rPr>
+        <w:t>callback</w:t>
+      </w:r>
+      <w:proofErr w:type="spellEnd"/>
+      <w:r>
+        <w:rPr>
+          <w:lang w:bidi="en-US"/>
+        </w:rPr>
+        <w:t xml:space="preserve"> como anónima y en notación declarativa con el identificador </w:t>
+      </w:r>
+      <w:proofErr w:type="spellStart"/>
+      <w:proofErr w:type="gramStart"/>
+      <w:r>
+        <w:rPr>
+          <w:lang w:bidi="en-US"/>
+        </w:rPr>
+        <w:t>toggleNav</w:t>
+      </w:r>
+      <w:proofErr w:type="spellEnd"/>
+      <w:r>
+        <w:rPr>
+          <w:lang w:bidi="en-US"/>
+        </w:rPr>
+        <w:t>(</w:t>
+      </w:r>
+      <w:proofErr w:type="gramEnd"/>
+      <w:r>
+        <w:rPr>
+          <w:lang w:bidi="en-US"/>
+        </w:rPr>
+        <w:t>)</w:t>
       </w:r>
     </w:p>
     <w:p>
@@ -2076,13 +2452,35 @@
         <w:rPr>
           <w:lang w:bidi="en-US"/>
         </w:rPr>
-        <w:t>irectorio menu-lateral-</w:t>
-      </w:r>
-      <w:r>
-        <w:rPr>
-          <w:lang w:bidi="en-US"/>
-        </w:rPr>
-        <w:t>arbol en</w:t>
+        <w:t xml:space="preserve">irectorio </w:t>
+      </w:r>
+      <w:proofErr w:type="spellStart"/>
+      <w:r>
+        <w:rPr>
+          <w:lang w:bidi="en-US"/>
+        </w:rPr>
+        <w:t>menu</w:t>
+      </w:r>
+      <w:proofErr w:type="spellEnd"/>
+      <w:r>
+        <w:rPr>
+          <w:lang w:bidi="en-US"/>
+        </w:rPr>
+        <w:t>-lateral-</w:t>
+      </w:r>
+      <w:proofErr w:type="spellStart"/>
+      <w:r>
+        <w:rPr>
+          <w:lang w:bidi="en-US"/>
+        </w:rPr>
+        <w:t>arbol</w:t>
+      </w:r>
+      <w:proofErr w:type="spellEnd"/>
+      <w:r>
+        <w:rPr>
+          <w:lang w:bidi="en-US"/>
+        </w:rPr>
+        <w:t xml:space="preserve"> en</w:t>
       </w:r>
       <w:r>
         <w:rPr>
@@ -2112,10 +2510,43 @@
         <w:rPr>
           <w:lang w:bidi="en-US"/>
         </w:rPr>
-        <w:t xml:space="preserve">conos denominados con la clase arrow, estos elementos permitirán desplegar unos submenús que tienen asignada la clase </w:t>
-      </w:r>
-      <w:r>
-        <w:t xml:space="preserve">.sub-menu  y </w:t>
+        <w:t xml:space="preserve">conos denominados con la clase </w:t>
+      </w:r>
+      <w:proofErr w:type="spellStart"/>
+      <w:r>
+        <w:rPr>
+          <w:lang w:bidi="en-US"/>
+        </w:rPr>
+        <w:t>arrow</w:t>
+      </w:r>
+      <w:proofErr w:type="spellEnd"/>
+      <w:r>
+        <w:rPr>
+          <w:lang w:bidi="en-US"/>
+        </w:rPr>
+        <w:t xml:space="preserve">, estos elementos permitirán desplegar unos submenús que tienen asignada la </w:t>
+      </w:r>
+      <w:proofErr w:type="gramStart"/>
+      <w:r>
+        <w:rPr>
+          <w:lang w:bidi="en-US"/>
+        </w:rPr>
+        <w:t xml:space="preserve">clase </w:t>
+      </w:r>
+      <w:r>
+        <w:t>.</w:t>
+      </w:r>
+      <w:proofErr w:type="spellStart"/>
+      <w:r>
+        <w:t>sub</w:t>
+      </w:r>
+      <w:proofErr w:type="gramEnd"/>
+      <w:r>
+        <w:t>-menu</w:t>
+      </w:r>
+      <w:proofErr w:type="spellEnd"/>
+      <w:r>
+        <w:t xml:space="preserve">  y </w:t>
       </w:r>
       <w:r>
         <w:rPr>
@@ -2123,16 +2554,34 @@
         </w:rPr>
         <w:t xml:space="preserve">se encuentran ocultos por medio del estilo  </w:t>
       </w:r>
-      <w:r>
-        <w:t>display: none</w:t>
-      </w:r>
+      <w:proofErr w:type="spellStart"/>
+      <w:r>
+        <w:t>display</w:t>
+      </w:r>
+      <w:proofErr w:type="spellEnd"/>
+      <w:r>
+        <w:t xml:space="preserve">: </w:t>
+      </w:r>
+      <w:proofErr w:type="spellStart"/>
+      <w:r>
+        <w:t>none</w:t>
+      </w:r>
+      <w:proofErr w:type="spellEnd"/>
       <w:r>
         <w:t>.</w:t>
       </w:r>
     </w:p>
     <w:p>
       <w:r>
-        <w:t>Se pide que por medio de un recorrido forEach se aplique a todas las flechas un evento de clic que a todos los submenús del código le aplique la clase ‘show’ para desplegarlos</w:t>
+        <w:t xml:space="preserve">Se pide que por medio de un recorrido </w:t>
+      </w:r>
+      <w:proofErr w:type="spellStart"/>
+      <w:r>
+        <w:t>forEach</w:t>
+      </w:r>
+      <w:proofErr w:type="spellEnd"/>
+      <w:r>
+        <w:t xml:space="preserve"> se aplique a todas las flechas un evento de clic que a todos los submenús del código le aplique la clase ‘show’ para desplegarlos</w:t>
       </w:r>
       <w:r>
         <w:t>.</w:t>
@@ -2165,8 +2614,29 @@
         </w:rPr>
         <w:t xml:space="preserve"> </w:t>
       </w:r>
-      <w:r>
-        <w:t>rotate-arrow  a las flechas con el método toggle para hacer el efecto de giro.</w:t>
+      <w:proofErr w:type="spellStart"/>
+      <w:r>
+        <w:t>rotate-</w:t>
+      </w:r>
+      <w:proofErr w:type="gramStart"/>
+      <w:r>
+        <w:t>arrow</w:t>
+      </w:r>
+      <w:proofErr w:type="spellEnd"/>
+      <w:r>
+        <w:t xml:space="preserve">  a</w:t>
+      </w:r>
+      <w:proofErr w:type="gramEnd"/>
+      <w:r>
+        <w:t xml:space="preserve"> las flechas con el método </w:t>
+      </w:r>
+      <w:proofErr w:type="spellStart"/>
+      <w:r>
+        <w:t>toggle</w:t>
+      </w:r>
+      <w:proofErr w:type="spellEnd"/>
+      <w:r>
+        <w:t xml:space="preserve"> para hacer el efecto de giro.</w:t>
       </w:r>
     </w:p>
     <w:p>
@@ -2221,7 +2691,21 @@
         <w:rPr>
           <w:lang w:bidi="en-US"/>
         </w:rPr>
-        <w:t>En el Directorio class-Aulas realizar lo siguiente:</w:t>
+        <w:t xml:space="preserve">En el Directorio </w:t>
+      </w:r>
+      <w:proofErr w:type="spellStart"/>
+      <w:r>
+        <w:rPr>
+          <w:lang w:bidi="en-US"/>
+        </w:rPr>
+        <w:t>class</w:t>
+      </w:r>
+      <w:proofErr w:type="spellEnd"/>
+      <w:r>
+        <w:rPr>
+          <w:lang w:bidi="en-US"/>
+        </w:rPr>
+        <w:t>-Aulas realizar lo siguiente:</w:t>
       </w:r>
     </w:p>
     <w:p>
@@ -2323,20 +2807,64 @@
           <w:lang w:bidi="en-US"/>
         </w:rPr>
         <w:lastRenderedPageBreak/>
-        <w:t>Escriba el código necesario para modelar cada una de las clases en un único fichero que llamará Aulas.js, el método presentarMateriales() debe estar acorde al contexto de cada clase y sus atributos (es suficiente con mostrarlos por consola con la estructura ${` … `}).</w:t>
-      </w:r>
-    </w:p>
-    <w:p>
-      <w:pPr>
-        <w:rPr>
-          <w:lang w:bidi="en-US"/>
-        </w:rPr>
-      </w:pPr>
-      <w:r>
-        <w:rPr>
-          <w:lang w:bidi="en-US"/>
-        </w:rPr>
-        <w:t>Sobrescriba el método presentarMateriales() en cada una de las clases.</w:t>
+        <w:t xml:space="preserve">Escriba el código necesario para modelar cada una de las clases en un único fichero que llamará Aulas.js, el método </w:t>
+      </w:r>
+      <w:proofErr w:type="spellStart"/>
+      <w:proofErr w:type="gramStart"/>
+      <w:r>
+        <w:rPr>
+          <w:lang w:bidi="en-US"/>
+        </w:rPr>
+        <w:t>presentarMateriales</w:t>
+      </w:r>
+      <w:proofErr w:type="spellEnd"/>
+      <w:r>
+        <w:rPr>
+          <w:lang w:bidi="en-US"/>
+        </w:rPr>
+        <w:t>(</w:t>
+      </w:r>
+      <w:proofErr w:type="gramEnd"/>
+      <w:r>
+        <w:rPr>
+          <w:lang w:bidi="en-US"/>
+        </w:rPr>
+        <w:t>) debe estar acorde al contexto de cada clase y sus atributos (es suficiente con mostrarlos por consola con la estructura ${` … `}).</w:t>
+      </w:r>
+    </w:p>
+    <w:p>
+      <w:pPr>
+        <w:rPr>
+          <w:lang w:bidi="en-US"/>
+        </w:rPr>
+      </w:pPr>
+      <w:r>
+        <w:rPr>
+          <w:lang w:bidi="en-US"/>
+        </w:rPr>
+        <w:t xml:space="preserve">Sobrescriba el método </w:t>
+      </w:r>
+      <w:proofErr w:type="spellStart"/>
+      <w:proofErr w:type="gramStart"/>
+      <w:r>
+        <w:rPr>
+          <w:lang w:bidi="en-US"/>
+        </w:rPr>
+        <w:t>presentarMateriales</w:t>
+      </w:r>
+      <w:proofErr w:type="spellEnd"/>
+      <w:r>
+        <w:rPr>
+          <w:lang w:bidi="en-US"/>
+        </w:rPr>
+        <w:t>(</w:t>
+      </w:r>
+      <w:proofErr w:type="gramEnd"/>
+      <w:r>
+        <w:rPr>
+          <w:lang w:bidi="en-US"/>
+        </w:rPr>
+        <w:t>) en cada una de las clases.</w:t>
       </w:r>
     </w:p>
     <w:p>
@@ -2370,6 +2898,7 @@
         </w:rPr>
         <w:t xml:space="preserve">Para la clase </w:t>
       </w:r>
+      <w:proofErr w:type="spellStart"/>
       <w:r>
         <w:rPr>
           <w:lang w:bidi="en-US"/>
@@ -2388,6 +2917,7 @@
         </w:rPr>
         <w:t>sica</w:t>
       </w:r>
+      <w:proofErr w:type="spellEnd"/>
       <w:r>
         <w:rPr>
           <w:lang w:bidi="en-US"/>
@@ -2435,7 +2965,14 @@
         <w:rPr>
           <w:lang w:bidi="en-US"/>
         </w:rPr>
-        <w:t>Para la clase Tecnolog</w:t>
+        <w:t xml:space="preserve">Para la clase </w:t>
+      </w:r>
+      <w:proofErr w:type="spellStart"/>
+      <w:r>
+        <w:rPr>
+          <w:lang w:bidi="en-US"/>
+        </w:rPr>
+        <w:t>Tecnolog</w:t>
       </w:r>
       <w:r>
         <w:rPr>
@@ -2447,7 +2984,14 @@
         <w:rPr>
           <w:lang w:bidi="en-US"/>
         </w:rPr>
-        <w:t>a: “Bienvenidos al aula de tecnología número 3. El día de hoy hemos comprador 20 ordenadores adicionales para aprender a programar, en total ahora tenemos 30 estudiantes de capacidad”</w:t>
+        <w:t>a</w:t>
+      </w:r>
+      <w:proofErr w:type="spellEnd"/>
+      <w:r>
+        <w:rPr>
+          <w:lang w:bidi="en-US"/>
+        </w:rPr>
+        <w:t>: “Bienvenidos al aula de tecnología número 3. El día de hoy hemos comprador 20 ordenadores adicionales para aprender a programar, en total ahora tenemos 30 estudiantes de capacidad”</w:t>
       </w:r>
       <w:r>
         <w:rPr>
@@ -2512,6 +3056,53 @@
       </w:pPr>
       <w:r>
         <w:rPr>
+          <w:lang w:bidi="en-US"/>
+        </w:rPr>
+        <w:drawing>
+          <wp:inline distT="0" distB="0" distL="0" distR="0" wp14:anchorId="63601CCA" wp14:editId="0E5FF837">
+            <wp:extent cx="6120130" cy="884555"/>
+            <wp:effectExtent l="0" t="0" r="0" b="0"/>
+            <wp:docPr id="1779986266" name="Imagen 1"/>
+            <wp:cNvGraphicFramePr>
+              <a:graphicFrameLocks xmlns:a="http://schemas.openxmlformats.org/drawingml/2006/main" noChangeAspect="1"/>
+            </wp:cNvGraphicFramePr>
+            <a:graphic xmlns:a="http://schemas.openxmlformats.org/drawingml/2006/main">
+              <a:graphicData uri="http://schemas.openxmlformats.org/drawingml/2006/picture">
+                <pic:pic xmlns:pic="http://schemas.openxmlformats.org/drawingml/2006/picture">
+                  <pic:nvPicPr>
+                    <pic:cNvPr id="1779986266" name=""/>
+                    <pic:cNvPicPr/>
+                  </pic:nvPicPr>
+                  <pic:blipFill>
+                    <a:blip r:embed="rId8"/>
+                    <a:stretch>
+                      <a:fillRect/>
+                    </a:stretch>
+                  </pic:blipFill>
+                  <pic:spPr>
+                    <a:xfrm>
+                      <a:off x="0" y="0"/>
+                      <a:ext cx="6120130" cy="884555"/>
+                    </a:xfrm>
+                    <a:prstGeom prst="rect">
+                      <a:avLst/>
+                    </a:prstGeom>
+                  </pic:spPr>
+                </pic:pic>
+              </a:graphicData>
+            </a:graphic>
+          </wp:inline>
+        </w:drawing>
+      </w:r>
+    </w:p>
+    <w:p>
+      <w:pPr>
+        <w:rPr>
+          <w:lang w:bidi="en-US"/>
+        </w:rPr>
+      </w:pPr>
+      <w:r>
+        <w:rPr>
           <w:highlight w:val="yellow"/>
           <w:lang w:bidi="en-US"/>
         </w:rPr>
@@ -2543,6 +3134,53 @@
           <w:lang w:bidi="en-US"/>
         </w:rPr>
       </w:pPr>
+      <w:r>
+        <w:rPr>
+          <w:lang w:bidi="en-US"/>
+        </w:rPr>
+        <w:drawing>
+          <wp:inline distT="0" distB="0" distL="0" distR="0" wp14:anchorId="2AD1DE50" wp14:editId="497B9BED">
+            <wp:extent cx="6120130" cy="1052195"/>
+            <wp:effectExtent l="0" t="0" r="0" b="0"/>
+            <wp:docPr id="1043333776" name="Imagen 1"/>
+            <wp:cNvGraphicFramePr>
+              <a:graphicFrameLocks xmlns:a="http://schemas.openxmlformats.org/drawingml/2006/main" noChangeAspect="1"/>
+            </wp:cNvGraphicFramePr>
+            <a:graphic xmlns:a="http://schemas.openxmlformats.org/drawingml/2006/main">
+              <a:graphicData uri="http://schemas.openxmlformats.org/drawingml/2006/picture">
+                <pic:pic xmlns:pic="http://schemas.openxmlformats.org/drawingml/2006/picture">
+                  <pic:nvPicPr>
+                    <pic:cNvPr id="1043333776" name=""/>
+                    <pic:cNvPicPr/>
+                  </pic:nvPicPr>
+                  <pic:blipFill>
+                    <a:blip r:embed="rId9"/>
+                    <a:stretch>
+                      <a:fillRect/>
+                    </a:stretch>
+                  </pic:blipFill>
+                  <pic:spPr>
+                    <a:xfrm>
+                      <a:off x="0" y="0"/>
+                      <a:ext cx="6120130" cy="1052195"/>
+                    </a:xfrm>
+                    <a:prstGeom prst="rect">
+                      <a:avLst/>
+                    </a:prstGeom>
+                  </pic:spPr>
+                </pic:pic>
+              </a:graphicData>
+            </a:graphic>
+          </wp:inline>
+        </w:drawing>
+      </w:r>
+    </w:p>
+    <w:p>
+      <w:pPr>
+        <w:rPr>
+          <w:lang w:bidi="en-US"/>
+        </w:rPr>
+      </w:pPr>
     </w:p>
     <w:p>
       <w:pPr>
@@ -2615,14 +3253,54 @@
         <w:rPr>
           <w:lang w:bidi="en-US"/>
         </w:rPr>
-        <w:t xml:space="preserve">irectorio prototipo-function-account escriba en un fichero llamado account-prototype.js una función prototipo llamada </w:t>
-      </w:r>
-      <w:r>
-        <w:t>CuentaBancaria(</w:t>
-      </w:r>
-      <w:r>
-        <w:t>nombre, dni</w:t>
-      </w:r>
+        <w:t>irectorio prototipo-</w:t>
+      </w:r>
+      <w:proofErr w:type="spellStart"/>
+      <w:r>
+        <w:rPr>
+          <w:lang w:bidi="en-US"/>
+        </w:rPr>
+        <w:t>function</w:t>
+      </w:r>
+      <w:proofErr w:type="spellEnd"/>
+      <w:r>
+        <w:rPr>
+          <w:lang w:bidi="en-US"/>
+        </w:rPr>
+        <w:t>-</w:t>
+      </w:r>
+      <w:proofErr w:type="spellStart"/>
+      <w:r>
+        <w:rPr>
+          <w:lang w:bidi="en-US"/>
+        </w:rPr>
+        <w:t>account</w:t>
+      </w:r>
+      <w:proofErr w:type="spellEnd"/>
+      <w:r>
+        <w:rPr>
+          <w:lang w:bidi="en-US"/>
+        </w:rPr>
+        <w:t xml:space="preserve"> escriba en un fichero llamado account-prototype.js una función prototipo llamada </w:t>
+      </w:r>
+      <w:proofErr w:type="spellStart"/>
+      <w:proofErr w:type="gramStart"/>
+      <w:r>
+        <w:t>CuentaBancaria</w:t>
+      </w:r>
+      <w:proofErr w:type="spellEnd"/>
+      <w:r>
+        <w:t>(</w:t>
+      </w:r>
+      <w:proofErr w:type="gramEnd"/>
+      <w:r>
+        <w:t xml:space="preserve">nombre, </w:t>
+      </w:r>
+      <w:proofErr w:type="spellStart"/>
+      <w:r>
+        <w:t>dni</w:t>
+      </w:r>
+      <w:proofErr w:type="spellEnd"/>
       <w:r>
         <w:t>, saldo), los atributos se deben inicializar con el constructor y el saldo inicial al menos tendrá la alternativa de valer cero o el valor dado por parámetro.</w:t>
       </w:r>
@@ -2634,17 +3312,56 @@
       <w:r>
         <w:t xml:space="preserve">: </w:t>
       </w:r>
+      <w:proofErr w:type="spellStart"/>
       <w:r>
         <w:t>numeroCuenta</w:t>
       </w:r>
-      <w:r>
-        <w:t>, para inicializarlo utilice el siguiente algoritmo :</w:t>
-      </w:r>
+      <w:proofErr w:type="spellEnd"/>
+      <w:r>
+        <w:t xml:space="preserve">, para inicializarlo utilice el siguiente </w:t>
+      </w:r>
+      <w:proofErr w:type="gramStart"/>
+      <w:r>
+        <w:t>algoritmo :</w:t>
+      </w:r>
+      <w:proofErr w:type="gramEnd"/>
       <w:r>
         <w:t xml:space="preserve"> </w:t>
       </w:r>
       <w:r>
-        <w:t>"ES" + Math.floor(Math.random() * 99999999999999999999).toString().padStart(20, '0');</w:t>
+        <w:t xml:space="preserve">"ES" + </w:t>
+      </w:r>
+      <w:proofErr w:type="spellStart"/>
+      <w:r>
+        <w:t>Math.floor</w:t>
+      </w:r>
+      <w:proofErr w:type="spellEnd"/>
+      <w:r>
+        <w:t>(</w:t>
+      </w:r>
+      <w:proofErr w:type="spellStart"/>
+      <w:r>
+        <w:t>Math.random</w:t>
+      </w:r>
+      <w:proofErr w:type="spellEnd"/>
+      <w:r>
+        <w:t>() * 99999999999999999999).</w:t>
+      </w:r>
+      <w:proofErr w:type="spellStart"/>
+      <w:r>
+        <w:t>toString</w:t>
+      </w:r>
+      <w:proofErr w:type="spellEnd"/>
+      <w:r>
+        <w:t>().</w:t>
+      </w:r>
+      <w:proofErr w:type="spellStart"/>
+      <w:r>
+        <w:t>padStart</w:t>
+      </w:r>
+      <w:proofErr w:type="spellEnd"/>
+      <w:r>
+        <w:t>(20, '0');</w:t>
       </w:r>
     </w:p>
     <w:p>
@@ -2677,25 +3394,46 @@
           <w:numId w:val="3"/>
         </w:numPr>
       </w:pPr>
+      <w:proofErr w:type="spellStart"/>
+      <w:proofErr w:type="gramStart"/>
       <w:r>
         <w:t>this.mostrar</w:t>
       </w:r>
       <w:r>
         <w:t>Datos</w:t>
       </w:r>
+      <w:proofErr w:type="spellEnd"/>
+      <w:proofErr w:type="gramEnd"/>
       <w:r>
         <w:t xml:space="preserve"> </w:t>
       </w:r>
       <w:r>
-        <w:t>= function() { … }</w:t>
-      </w:r>
-    </w:p>
-    <w:p>
-      <w:r>
+        <w:t xml:space="preserve">= </w:t>
+      </w:r>
+      <w:proofErr w:type="spellStart"/>
+      <w:r>
+        <w:t>function</w:t>
+      </w:r>
+      <w:proofErr w:type="spellEnd"/>
+      <w:r>
+        <w:t>() { … }</w:t>
+      </w:r>
+    </w:p>
+    <w:p>
+      <w:r>
+        <w:lastRenderedPageBreak/>
         <w:t xml:space="preserve">Dentro del cuerpo del método se debe programar: visualizar por consola </w:t>
       </w:r>
       <w:r>
-        <w:t>los valores de los atributos concatenados usando la estructura ${ … }</w:t>
+        <w:t xml:space="preserve">los valores de los atributos concatenados usando la estructura </w:t>
+      </w:r>
+      <w:proofErr w:type="gramStart"/>
+      <w:r>
+        <w:t>${ …</w:t>
+      </w:r>
+      <w:proofErr w:type="gramEnd"/>
+      <w:r>
+        <w:t xml:space="preserve"> }</w:t>
       </w:r>
       <w:r>
         <w:t xml:space="preserve"> y separados por un salto de línea.</w:t>
@@ -2706,8 +3444,13 @@
         <w:t>S</w:t>
       </w:r>
       <w:r>
-        <w:t>e espera una salida similar a :</w:t>
-      </w:r>
+        <w:t xml:space="preserve">e espera una salida similar </w:t>
+      </w:r>
+      <w:proofErr w:type="gramStart"/>
+      <w:r>
+        <w:t>a :</w:t>
+      </w:r>
+      <w:proofErr w:type="gramEnd"/>
     </w:p>
     <w:p>
       <w:pPr>
@@ -2783,17 +3526,29 @@
           <w:numId w:val="3"/>
         </w:numPr>
       </w:pPr>
+      <w:proofErr w:type="spellStart"/>
+      <w:proofErr w:type="gramStart"/>
       <w:r>
         <w:t>this.re</w:t>
       </w:r>
       <w:r>
         <w:t>alizarIngreso</w:t>
       </w:r>
+      <w:proofErr w:type="spellEnd"/>
+      <w:proofErr w:type="gramEnd"/>
       <w:r>
         <w:t xml:space="preserve"> </w:t>
       </w:r>
       <w:r>
-        <w:t>= function(</w:t>
+        <w:t xml:space="preserve">= </w:t>
+      </w:r>
+      <w:proofErr w:type="spellStart"/>
+      <w:r>
+        <w:t>function</w:t>
+      </w:r>
+      <w:proofErr w:type="spellEnd"/>
+      <w:r>
+        <w:t>(</w:t>
       </w:r>
       <w:r>
         <w:t>monto</w:t>
@@ -2845,11 +3600,26 @@
           <w:numId w:val="3"/>
         </w:numPr>
       </w:pPr>
-      <w:r>
-        <w:t xml:space="preserve">this.realizarRetiro </w:t>
-      </w:r>
-      <w:r>
-        <w:t>= function(</w:t>
+      <w:proofErr w:type="spellStart"/>
+      <w:proofErr w:type="gramStart"/>
+      <w:r>
+        <w:t>this.realizarRetiro</w:t>
+      </w:r>
+      <w:proofErr w:type="spellEnd"/>
+      <w:proofErr w:type="gramEnd"/>
+      <w:r>
+        <w:t xml:space="preserve"> </w:t>
+      </w:r>
+      <w:r>
+        <w:t xml:space="preserve">= </w:t>
+      </w:r>
+      <w:proofErr w:type="spellStart"/>
+      <w:r>
+        <w:t>function</w:t>
+      </w:r>
+      <w:proofErr w:type="spellEnd"/>
+      <w:r>
+        <w:t>(</w:t>
       </w:r>
       <w:r>
         <w:t>monto</w:t>
@@ -2892,11 +3662,34 @@
           <w:numId w:val="3"/>
         </w:numPr>
       </w:pPr>
+      <w:proofErr w:type="spellStart"/>
+      <w:proofErr w:type="gramStart"/>
       <w:r>
         <w:t>t</w:t>
       </w:r>
       <w:r>
-        <w:t>his.realizarTransferencia = function(cuentaDestino, monto)</w:t>
+        <w:t>his.realizarTransferencia</w:t>
+      </w:r>
+      <w:proofErr w:type="spellEnd"/>
+      <w:proofErr w:type="gramEnd"/>
+      <w:r>
+        <w:t xml:space="preserve"> = </w:t>
+      </w:r>
+      <w:proofErr w:type="spellStart"/>
+      <w:r>
+        <w:t>function</w:t>
+      </w:r>
+      <w:proofErr w:type="spellEnd"/>
+      <w:r>
+        <w:t>(</w:t>
+      </w:r>
+      <w:proofErr w:type="spellStart"/>
+      <w:r>
+        <w:t>cuentaDestino</w:t>
+      </w:r>
+      <w:proofErr w:type="spellEnd"/>
+      <w:r>
+        <w:t>, monto)</w:t>
       </w:r>
     </w:p>
     <w:p>
@@ -2929,19 +3722,29 @@
       <w:r>
         <w:t xml:space="preserve">debe utilizar el método anteriormente definido </w:t>
       </w:r>
+      <w:proofErr w:type="spellStart"/>
       <w:r>
         <w:t>re</w:t>
       </w:r>
       <w:r>
         <w:t>alizarIngreso</w:t>
       </w:r>
+      <w:proofErr w:type="spellEnd"/>
       <w:r>
         <w:t>(monto) para aplicarlo sobre el objeto cuenta al que se le desea hacer la transferencia.</w:t>
       </w:r>
     </w:p>
     <w:p>
       <w:r>
-        <w:t xml:space="preserve">Se debe sacar un mensaje por consola del estilo : </w:t>
+        <w:t xml:space="preserve">Se debe sacar un mensaje por consola del </w:t>
+      </w:r>
+      <w:proofErr w:type="gramStart"/>
+      <w:r>
+        <w:t>estilo :</w:t>
+      </w:r>
+      <w:proofErr w:type="gramEnd"/>
+      <w:r>
+        <w:t xml:space="preserve"> </w:t>
       </w:r>
     </w:p>
     <w:p>
@@ -2998,6 +3801,7 @@
         <w:rPr>
           <w:rFonts w:ascii="Consolas" w:hAnsi="Consolas"/>
         </w:rPr>
+        <w:lastRenderedPageBreak/>
         <w:t>Número de Cuenta: ES96437901235214400000</w:t>
       </w:r>
     </w:p>
@@ -3094,201 +3898,255 @@
           <w:rFonts w:ascii="Consolas" w:hAnsi="Consolas"/>
           <w:shd w:val="clear" w:color="auto" w:fill="D3E3FD"/>
         </w:rPr>
+        <w:t>Ingreso realizado. Nuevo saldo: 600€</w:t>
+      </w:r>
+    </w:p>
+    <w:p>
+      <w:pPr>
+        <w:rPr>
+          <w:rFonts w:ascii="Consolas" w:hAnsi="Consolas"/>
+        </w:rPr>
+      </w:pPr>
+      <w:r>
+        <w:rPr>
+          <w:rFonts w:ascii="Consolas" w:hAnsi="Consolas"/>
+        </w:rPr>
+        <w:t xml:space="preserve">Transferencia realizada. Nuevo saldo: </w:t>
+      </w:r>
+      <w:r>
+        <w:rPr>
+          <w:rFonts w:ascii="Consolas" w:hAnsi="Consolas"/>
+        </w:rPr>
+        <w:t>900</w:t>
+      </w:r>
+      <w:r>
+        <w:rPr>
+          <w:rFonts w:ascii="Consolas" w:hAnsi="Consolas"/>
+        </w:rPr>
+        <w:t>€</w:t>
+      </w:r>
+    </w:p>
+    <w:p>
+      <w:pPr>
+        <w:rPr>
+          <w:rFonts w:ascii="Consolas" w:hAnsi="Consolas"/>
+        </w:rPr>
+      </w:pPr>
+      <w:r>
+        <w:rPr>
+          <w:rFonts w:ascii="Consolas" w:hAnsi="Consolas"/>
+        </w:rPr>
+        <w:t>--------------------------------------------------------------</w:t>
+      </w:r>
+    </w:p>
+    <w:p>
+      <w:pPr>
+        <w:rPr>
+          <w:rFonts w:ascii="Consolas" w:hAnsi="Consolas"/>
+        </w:rPr>
+      </w:pPr>
+    </w:p>
+    <w:p>
+      <w:pPr>
+        <w:rPr>
+          <w:rFonts w:ascii="Consolas" w:hAnsi="Consolas"/>
+        </w:rPr>
+      </w:pPr>
+      <w:r>
+        <w:rPr>
+          <w:rFonts w:ascii="Consolas" w:hAnsi="Consolas"/>
+        </w:rPr>
+        <w:t>Nombre: Juan Pérez</w:t>
+      </w:r>
+    </w:p>
+    <w:p>
+      <w:pPr>
+        <w:rPr>
+          <w:rFonts w:ascii="Consolas" w:hAnsi="Consolas"/>
+        </w:rPr>
+      </w:pPr>
+      <w:r>
+        <w:rPr>
+          <w:rFonts w:ascii="Consolas" w:hAnsi="Consolas"/>
+        </w:rPr>
+        <w:t>DNI: 12345678A</w:t>
+      </w:r>
+    </w:p>
+    <w:p>
+      <w:pPr>
+        <w:rPr>
+          <w:rFonts w:ascii="Consolas" w:hAnsi="Consolas"/>
+        </w:rPr>
+      </w:pPr>
+      <w:r>
+        <w:rPr>
+          <w:rFonts w:ascii="Consolas" w:hAnsi="Consolas"/>
+        </w:rPr>
+        <w:t>Número de Cuenta: ES96437901235214400000</w:t>
+      </w:r>
+    </w:p>
+    <w:p>
+      <w:pPr>
+        <w:rPr>
+          <w:rFonts w:ascii="Consolas" w:hAnsi="Consolas"/>
+        </w:rPr>
+      </w:pPr>
+      <w:r>
+        <w:rPr>
+          <w:rFonts w:ascii="Consolas" w:hAnsi="Consolas"/>
+        </w:rPr>
+        <w:t xml:space="preserve">Saldo: </w:t>
+      </w:r>
+      <w:r>
+        <w:rPr>
+          <w:rFonts w:ascii="Consolas" w:hAnsi="Consolas"/>
+        </w:rPr>
+        <w:t>9</w:t>
+      </w:r>
+      <w:r>
+        <w:rPr>
+          <w:rFonts w:ascii="Consolas" w:hAnsi="Consolas"/>
+        </w:rPr>
+        <w:t>00</w:t>
+      </w:r>
+      <w:r>
+        <w:rPr>
+          <w:rFonts w:ascii="Consolas" w:hAnsi="Consolas"/>
+        </w:rPr>
+        <w:t>€</w:t>
+      </w:r>
+    </w:p>
+    <w:p>
+      <w:pPr>
+        <w:rPr>
+          <w:rFonts w:ascii="Consolas" w:hAnsi="Consolas"/>
+        </w:rPr>
+      </w:pPr>
+      <w:r>
+        <w:rPr>
+          <w:rFonts w:ascii="Consolas" w:hAnsi="Consolas"/>
+        </w:rPr>
+        <w:t>--------------------------------------------------------------</w:t>
+      </w:r>
+    </w:p>
+    <w:p>
+      <w:pPr>
+        <w:rPr>
+          <w:rFonts w:ascii="Consolas" w:hAnsi="Consolas"/>
+        </w:rPr>
+      </w:pPr>
+      <w:r>
+        <w:rPr>
+          <w:rFonts w:ascii="Consolas" w:hAnsi="Consolas"/>
+        </w:rPr>
+        <w:t>Nombre: Ana Gómez</w:t>
+      </w:r>
+    </w:p>
+    <w:p>
+      <w:pPr>
+        <w:rPr>
+          <w:rFonts w:ascii="Consolas" w:hAnsi="Consolas"/>
+        </w:rPr>
+      </w:pPr>
+      <w:r>
+        <w:rPr>
+          <w:rFonts w:ascii="Consolas" w:hAnsi="Consolas"/>
+        </w:rPr>
+        <w:t>DNI: 87654321B</w:t>
+      </w:r>
+    </w:p>
+    <w:p>
+      <w:pPr>
+        <w:rPr>
+          <w:rFonts w:ascii="Consolas" w:hAnsi="Consolas"/>
+        </w:rPr>
+      </w:pPr>
+      <w:r>
+        <w:rPr>
+          <w:rFonts w:ascii="Consolas" w:hAnsi="Consolas"/>
+        </w:rPr>
+        <w:t>Número de Cuenta: ES34618150159602370000</w:t>
+      </w:r>
+    </w:p>
+    <w:p>
+      <w:pPr>
+        <w:rPr>
+          <w:rFonts w:ascii="Consolas" w:hAnsi="Consolas"/>
+        </w:rPr>
+      </w:pPr>
+      <w:r>
+        <w:rPr>
+          <w:rFonts w:ascii="Consolas" w:hAnsi="Consolas"/>
+        </w:rPr>
+        <w:t xml:space="preserve">Saldo: </w:t>
+      </w:r>
+      <w:r>
+        <w:rPr>
+          <w:rFonts w:ascii="Consolas" w:hAnsi="Consolas"/>
+        </w:rPr>
+        <w:t>600</w:t>
+      </w:r>
+      <w:r>
+        <w:rPr>
+          <w:rFonts w:ascii="Consolas" w:hAnsi="Consolas"/>
+        </w:rPr>
+        <w:t>€</w:t>
+      </w:r>
+    </w:p>
+    <w:p>
+      <w:pPr>
+        <w:rPr>
+          <w:rFonts w:ascii="Consolas" w:hAnsi="Consolas"/>
+        </w:rPr>
+      </w:pPr>
+      <w:r>
+        <w:rPr>
+          <w:rFonts w:ascii="Consolas" w:hAnsi="Consolas"/>
+        </w:rPr>
         <w:lastRenderedPageBreak/>
-        <w:t>Ingreso realizado. Nuevo saldo: 600€</w:t>
-      </w:r>
-    </w:p>
-    <w:p>
-      <w:pPr>
-        <w:rPr>
-          <w:rFonts w:ascii="Consolas" w:hAnsi="Consolas"/>
-        </w:rPr>
-      </w:pPr>
-      <w:r>
-        <w:rPr>
-          <w:rFonts w:ascii="Consolas" w:hAnsi="Consolas"/>
-        </w:rPr>
-        <w:t xml:space="preserve">Transferencia realizada. Nuevo saldo: </w:t>
-      </w:r>
-      <w:r>
-        <w:rPr>
-          <w:rFonts w:ascii="Consolas" w:hAnsi="Consolas"/>
-        </w:rPr>
-        <w:t>900</w:t>
-      </w:r>
-      <w:r>
-        <w:rPr>
-          <w:rFonts w:ascii="Consolas" w:hAnsi="Consolas"/>
-        </w:rPr>
-        <w:t>€</w:t>
-      </w:r>
-    </w:p>
-    <w:p>
-      <w:pPr>
-        <w:rPr>
-          <w:rFonts w:ascii="Consolas" w:hAnsi="Consolas"/>
-        </w:rPr>
-      </w:pPr>
-      <w:r>
-        <w:rPr>
-          <w:rFonts w:ascii="Consolas" w:hAnsi="Consolas"/>
-        </w:rPr>
-        <w:t>--------------------------------------------------------------</w:t>
-      </w:r>
-    </w:p>
-    <w:p>
-      <w:pPr>
-        <w:rPr>
-          <w:rFonts w:ascii="Consolas" w:hAnsi="Consolas"/>
-        </w:rPr>
-      </w:pPr>
-    </w:p>
-    <w:p>
-      <w:pPr>
-        <w:rPr>
-          <w:rFonts w:ascii="Consolas" w:hAnsi="Consolas"/>
-        </w:rPr>
-      </w:pPr>
-      <w:r>
-        <w:rPr>
-          <w:rFonts w:ascii="Consolas" w:hAnsi="Consolas"/>
-        </w:rPr>
-        <w:t>Nombre: Juan Pérez</w:t>
-      </w:r>
-    </w:p>
-    <w:p>
-      <w:pPr>
-        <w:rPr>
-          <w:rFonts w:ascii="Consolas" w:hAnsi="Consolas"/>
-        </w:rPr>
-      </w:pPr>
-      <w:r>
-        <w:rPr>
-          <w:rFonts w:ascii="Consolas" w:hAnsi="Consolas"/>
-        </w:rPr>
-        <w:t>DNI: 12345678A</w:t>
-      </w:r>
-    </w:p>
-    <w:p>
-      <w:pPr>
-        <w:rPr>
-          <w:rFonts w:ascii="Consolas" w:hAnsi="Consolas"/>
-        </w:rPr>
-      </w:pPr>
-      <w:r>
-        <w:rPr>
-          <w:rFonts w:ascii="Consolas" w:hAnsi="Consolas"/>
-        </w:rPr>
-        <w:t>Número de Cuenta: ES96437901235214400000</w:t>
-      </w:r>
-    </w:p>
-    <w:p>
-      <w:pPr>
-        <w:rPr>
-          <w:rFonts w:ascii="Consolas" w:hAnsi="Consolas"/>
-        </w:rPr>
-      </w:pPr>
-      <w:r>
-        <w:rPr>
-          <w:rFonts w:ascii="Consolas" w:hAnsi="Consolas"/>
-        </w:rPr>
-        <w:t xml:space="preserve">Saldo: </w:t>
-      </w:r>
-      <w:r>
-        <w:rPr>
-          <w:rFonts w:ascii="Consolas" w:hAnsi="Consolas"/>
-        </w:rPr>
-        <w:t>9</w:t>
-      </w:r>
-      <w:r>
-        <w:rPr>
-          <w:rFonts w:ascii="Consolas" w:hAnsi="Consolas"/>
-        </w:rPr>
-        <w:t>00</w:t>
-      </w:r>
-      <w:r>
-        <w:rPr>
-          <w:rFonts w:ascii="Consolas" w:hAnsi="Consolas"/>
-        </w:rPr>
-        <w:t>€</w:t>
-      </w:r>
-    </w:p>
-    <w:p>
-      <w:pPr>
-        <w:rPr>
-          <w:rFonts w:ascii="Consolas" w:hAnsi="Consolas"/>
-        </w:rPr>
-      </w:pPr>
-      <w:r>
-        <w:rPr>
-          <w:rFonts w:ascii="Consolas" w:hAnsi="Consolas"/>
-        </w:rPr>
-        <w:t>--------------------------------------------------------------</w:t>
-      </w:r>
-    </w:p>
-    <w:p>
-      <w:pPr>
-        <w:rPr>
-          <w:rFonts w:ascii="Consolas" w:hAnsi="Consolas"/>
-        </w:rPr>
-      </w:pPr>
-      <w:r>
-        <w:rPr>
-          <w:rFonts w:ascii="Consolas" w:hAnsi="Consolas"/>
-        </w:rPr>
-        <w:t>Nombre: Ana Gómez</w:t>
-      </w:r>
-    </w:p>
-    <w:p>
-      <w:pPr>
-        <w:rPr>
-          <w:rFonts w:ascii="Consolas" w:hAnsi="Consolas"/>
-        </w:rPr>
-      </w:pPr>
-      <w:r>
-        <w:rPr>
-          <w:rFonts w:ascii="Consolas" w:hAnsi="Consolas"/>
-        </w:rPr>
-        <w:t>DNI: 87654321B</w:t>
-      </w:r>
-    </w:p>
-    <w:p>
-      <w:pPr>
-        <w:rPr>
-          <w:rFonts w:ascii="Consolas" w:hAnsi="Consolas"/>
-        </w:rPr>
-      </w:pPr>
-      <w:r>
-        <w:rPr>
-          <w:rFonts w:ascii="Consolas" w:hAnsi="Consolas"/>
-        </w:rPr>
-        <w:t>Número de Cuenta: ES34618150159602370000</w:t>
-      </w:r>
-    </w:p>
-    <w:p>
-      <w:pPr>
-        <w:rPr>
-          <w:rFonts w:ascii="Consolas" w:hAnsi="Consolas"/>
-        </w:rPr>
-      </w:pPr>
-      <w:r>
-        <w:rPr>
-          <w:rFonts w:ascii="Consolas" w:hAnsi="Consolas"/>
-        </w:rPr>
-        <w:t xml:space="preserve">Saldo: </w:t>
-      </w:r>
-      <w:r>
-        <w:rPr>
-          <w:rFonts w:ascii="Consolas" w:hAnsi="Consolas"/>
-        </w:rPr>
-        <w:t>600</w:t>
-      </w:r>
-      <w:r>
-        <w:rPr>
-          <w:rFonts w:ascii="Consolas" w:hAnsi="Consolas"/>
-        </w:rPr>
-        <w:t>€</w:t>
-      </w:r>
+        <w:drawing>
+          <wp:inline distT="0" distB="0" distL="0" distR="0" wp14:anchorId="73BDF6B0" wp14:editId="649958A8">
+            <wp:extent cx="6120130" cy="5367020"/>
+            <wp:effectExtent l="0" t="0" r="0" b="5080"/>
+            <wp:docPr id="1789110159" name="Imagen 1"/>
+            <wp:cNvGraphicFramePr>
+              <a:graphicFrameLocks xmlns:a="http://schemas.openxmlformats.org/drawingml/2006/main" noChangeAspect="1"/>
+            </wp:cNvGraphicFramePr>
+            <a:graphic xmlns:a="http://schemas.openxmlformats.org/drawingml/2006/main">
+              <a:graphicData uri="http://schemas.openxmlformats.org/drawingml/2006/picture">
+                <pic:pic xmlns:pic="http://schemas.openxmlformats.org/drawingml/2006/picture">
+                  <pic:nvPicPr>
+                    <pic:cNvPr id="1789110159" name=""/>
+                    <pic:cNvPicPr/>
+                  </pic:nvPicPr>
+                  <pic:blipFill>
+                    <a:blip r:embed="rId10"/>
+                    <a:stretch>
+                      <a:fillRect/>
+                    </a:stretch>
+                  </pic:blipFill>
+                  <pic:spPr>
+                    <a:xfrm>
+                      <a:off x="0" y="0"/>
+                      <a:ext cx="6120130" cy="5367020"/>
+                    </a:xfrm>
+                    <a:prstGeom prst="rect">
+                      <a:avLst/>
+                    </a:prstGeom>
+                  </pic:spPr>
+                </pic:pic>
+              </a:graphicData>
+            </a:graphic>
+          </wp:inline>
+        </w:drawing>
+      </w:r>
+    </w:p>
+    <w:p>
+      <w:pPr>
+        <w:rPr>
+          <w:rFonts w:ascii="Consolas" w:hAnsi="Consolas"/>
+        </w:rPr>
+      </w:pPr>
     </w:p>
     <w:p/>
     <w:p>
@@ -3350,7 +4208,35 @@
         <w:rPr>
           <w:lang w:bidi="en-US"/>
         </w:rPr>
-        <w:t xml:space="preserve"> poo-jason-api, ejecute el index.html en un navegador, en el campo de nombre de usuario, emplee su cuenta de </w:t>
+        <w:t xml:space="preserve"> </w:t>
+      </w:r>
+      <w:proofErr w:type="spellStart"/>
+      <w:r>
+        <w:rPr>
+          <w:lang w:bidi="en-US"/>
+        </w:rPr>
+        <w:t>poo</w:t>
+      </w:r>
+      <w:proofErr w:type="spellEnd"/>
+      <w:r>
+        <w:rPr>
+          <w:lang w:bidi="en-US"/>
+        </w:rPr>
+        <w:t>-</w:t>
+      </w:r>
+      <w:proofErr w:type="spellStart"/>
+      <w:r>
+        <w:rPr>
+          <w:lang w:bidi="en-US"/>
+        </w:rPr>
+        <w:t>jason</w:t>
+      </w:r>
+      <w:proofErr w:type="spellEnd"/>
+      <w:r>
+        <w:rPr>
+          <w:lang w:bidi="en-US"/>
+        </w:rPr>
+        <w:t xml:space="preserve">-api, ejecute el index.html en un navegador, en el campo de nombre de usuario, emplee su cuenta de </w:t>
       </w:r>
       <w:r>
         <w:rPr>
@@ -3397,23 +4283,46 @@
           <w:lang w:bidi="en-US"/>
         </w:rPr>
       </w:pPr>
-      <w:r>
-        <w:rPr>
-          <w:lang w:bidi="en-US"/>
-        </w:rPr>
-        <w:t xml:space="preserve">Login, id, email y public_repos.  </w:t>
-      </w:r>
-    </w:p>
-    <w:p>
-      <w:pPr>
-        <w:rPr>
-          <w:lang w:bidi="en-US"/>
-        </w:rPr>
-      </w:pPr>
-      <w:r>
-        <w:rPr>
-          <w:lang w:bidi="en-US"/>
-        </w:rPr>
+      <w:proofErr w:type="spellStart"/>
+      <w:r>
+        <w:rPr>
+          <w:lang w:bidi="en-US"/>
+        </w:rPr>
+        <w:t>Login</w:t>
+      </w:r>
+      <w:proofErr w:type="spellEnd"/>
+      <w:r>
+        <w:rPr>
+          <w:lang w:bidi="en-US"/>
+        </w:rPr>
+        <w:t xml:space="preserve">, id, email y </w:t>
+      </w:r>
+      <w:proofErr w:type="spellStart"/>
+      <w:r>
+        <w:rPr>
+          <w:lang w:bidi="en-US"/>
+        </w:rPr>
+        <w:t>public_repos</w:t>
+      </w:r>
+      <w:proofErr w:type="spellEnd"/>
+      <w:r>
+        <w:rPr>
+          <w:lang w:bidi="en-US"/>
+        </w:rPr>
+        <w:t xml:space="preserve">.  </w:t>
+      </w:r>
+    </w:p>
+    <w:p>
+      <w:pPr>
+        <w:rPr>
+          <w:lang w:bidi="en-US"/>
+        </w:rPr>
+      </w:pPr>
+      <w:r>
+        <w:rPr>
+          <w:lang w:bidi="en-US"/>
+        </w:rPr>
+        <w:lastRenderedPageBreak/>
         <w:t>Esa información l</w:t>
       </w:r>
       <w:r>
@@ -3426,7 +4335,21 @@
         <w:rPr>
           <w:lang w:bidi="en-US"/>
         </w:rPr>
-        <w:t xml:space="preserve"> servirá como parámetro de entrada para el constructor de una clase que denominará DatosGitHub, la información </w:t>
+        <w:t xml:space="preserve"> servirá como parámetro de entrada para el constructor de una clase que denominará </w:t>
+      </w:r>
+      <w:proofErr w:type="spellStart"/>
+      <w:r>
+        <w:rPr>
+          <w:lang w:bidi="en-US"/>
+        </w:rPr>
+        <w:t>DatosGitHub</w:t>
+      </w:r>
+      <w:proofErr w:type="spellEnd"/>
+      <w:r>
+        <w:rPr>
+          <w:lang w:bidi="en-US"/>
+        </w:rPr>
+        <w:t xml:space="preserve">, la información </w:t>
       </w:r>
       <w:r>
         <w:rPr>
@@ -3438,33 +4361,83 @@
         <w:rPr>
           <w:lang w:bidi="en-US"/>
         </w:rPr>
-        <w:t xml:space="preserve"> como atributos de la clase, recuerde que debe transformar la cadena a objeto JavaScript usando el método parse.</w:t>
-      </w:r>
-    </w:p>
-    <w:p>
-      <w:pPr>
-        <w:rPr>
-          <w:lang w:bidi="en-US"/>
-        </w:rPr>
-      </w:pPr>
-      <w:r>
-        <w:rPr>
-          <w:lang w:bidi="en-US"/>
-        </w:rPr>
-        <w:t>Defina un único método para la clase llamado datosRecibidos() el cual mostrará por consola la información de cada atributo en una cadena formateada y concatenada usando la estructura ${` … `}.</w:t>
-      </w:r>
-    </w:p>
-    <w:p>
-      <w:pPr>
-        <w:rPr>
-          <w:lang w:bidi="en-US"/>
-        </w:rPr>
-      </w:pPr>
-      <w:r>
-        <w:rPr>
-          <w:lang w:bidi="en-US"/>
-        </w:rPr>
-        <w:t>Instancie el objeto con el nombre: datosGitHubInstancia con la cadena JASON que recolectó.</w:t>
+        <w:t xml:space="preserve"> como atributos de la clase, recuerde que debe transformar la cadena a objeto JavaScript usando el método </w:t>
+      </w:r>
+      <w:proofErr w:type="spellStart"/>
+      <w:r>
+        <w:rPr>
+          <w:lang w:bidi="en-US"/>
+        </w:rPr>
+        <w:t>parse</w:t>
+      </w:r>
+      <w:proofErr w:type="spellEnd"/>
+      <w:r>
+        <w:rPr>
+          <w:lang w:bidi="en-US"/>
+        </w:rPr>
+        <w:t>.</w:t>
+      </w:r>
+    </w:p>
+    <w:p>
+      <w:pPr>
+        <w:rPr>
+          <w:lang w:bidi="en-US"/>
+        </w:rPr>
+      </w:pPr>
+      <w:r>
+        <w:rPr>
+          <w:lang w:bidi="en-US"/>
+        </w:rPr>
+        <w:t xml:space="preserve">Defina un único método para la clase llamado </w:t>
+      </w:r>
+      <w:proofErr w:type="spellStart"/>
+      <w:proofErr w:type="gramStart"/>
+      <w:r>
+        <w:rPr>
+          <w:lang w:bidi="en-US"/>
+        </w:rPr>
+        <w:t>datosRecibidos</w:t>
+      </w:r>
+      <w:proofErr w:type="spellEnd"/>
+      <w:r>
+        <w:rPr>
+          <w:lang w:bidi="en-US"/>
+        </w:rPr>
+        <w:t>(</w:t>
+      </w:r>
+      <w:proofErr w:type="gramEnd"/>
+      <w:r>
+        <w:rPr>
+          <w:lang w:bidi="en-US"/>
+        </w:rPr>
+        <w:t>) el cual mostrará por consola la información de cada atributo en una cadena formateada y concatenada usando la estructura ${` … `}.</w:t>
+      </w:r>
+    </w:p>
+    <w:p>
+      <w:pPr>
+        <w:rPr>
+          <w:lang w:bidi="en-US"/>
+        </w:rPr>
+      </w:pPr>
+      <w:r>
+        <w:rPr>
+          <w:lang w:bidi="en-US"/>
+        </w:rPr>
+        <w:t xml:space="preserve">Instancie el objeto con el nombre: </w:t>
+      </w:r>
+      <w:proofErr w:type="spellStart"/>
+      <w:r>
+        <w:rPr>
+          <w:lang w:bidi="en-US"/>
+        </w:rPr>
+        <w:t>datosGitHubInstancia</w:t>
+      </w:r>
+      <w:proofErr w:type="spellEnd"/>
+      <w:r>
+        <w:rPr>
+          <w:lang w:bidi="en-US"/>
+        </w:rPr>
+        <w:t xml:space="preserve"> con la cadena JASON que recolectó.</w:t>
       </w:r>
     </w:p>
     <w:p>
@@ -3519,8 +4492,43 @@
         <w:rPr>
           <w:lang w:bidi="en-US"/>
         </w:rPr>
-        <w:lastRenderedPageBreak/>
-        <w:t>Si al invocar el método datosRecibidos() algún dato venía null desde GitHub adiciónelo al objeto y ejecute de nuevo el método.</w:t>
+        <w:t xml:space="preserve">Si al invocar el método </w:t>
+      </w:r>
+      <w:proofErr w:type="spellStart"/>
+      <w:proofErr w:type="gramStart"/>
+      <w:r>
+        <w:rPr>
+          <w:lang w:bidi="en-US"/>
+        </w:rPr>
+        <w:t>datosRecibidos</w:t>
+      </w:r>
+      <w:proofErr w:type="spellEnd"/>
+      <w:r>
+        <w:rPr>
+          <w:lang w:bidi="en-US"/>
+        </w:rPr>
+        <w:t>(</w:t>
+      </w:r>
+      <w:proofErr w:type="gramEnd"/>
+      <w:r>
+        <w:rPr>
+          <w:lang w:bidi="en-US"/>
+        </w:rPr>
+        <w:t xml:space="preserve">) algún dato venía </w:t>
+      </w:r>
+      <w:proofErr w:type="spellStart"/>
+      <w:r>
+        <w:rPr>
+          <w:lang w:bidi="en-US"/>
+        </w:rPr>
+        <w:t>null</w:t>
+      </w:r>
+      <w:proofErr w:type="spellEnd"/>
+      <w:r>
+        <w:rPr>
+          <w:lang w:bidi="en-US"/>
+        </w:rPr>
+        <w:t xml:space="preserve"> desde GitHub adiciónelo al objeto y ejecute de nuevo el método.</w:t>
       </w:r>
     </w:p>
     <w:p>
@@ -3577,6 +4585,46 @@
           <w:lang w:bidi="en-US"/>
         </w:rPr>
       </w:pPr>
+      <w:r>
+        <w:rPr>
+          <w:lang w:bidi="en-US"/>
+        </w:rPr>
+        <w:drawing>
+          <wp:inline distT="0" distB="0" distL="0" distR="0" wp14:anchorId="293B79C3" wp14:editId="17B44B83">
+            <wp:extent cx="6120130" cy="770890"/>
+            <wp:effectExtent l="0" t="0" r="0" b="0"/>
+            <wp:docPr id="1179797139" name="Imagen 1"/>
+            <wp:cNvGraphicFramePr>
+              <a:graphicFrameLocks xmlns:a="http://schemas.openxmlformats.org/drawingml/2006/main" noChangeAspect="1"/>
+            </wp:cNvGraphicFramePr>
+            <a:graphic xmlns:a="http://schemas.openxmlformats.org/drawingml/2006/main">
+              <a:graphicData uri="http://schemas.openxmlformats.org/drawingml/2006/picture">
+                <pic:pic xmlns:pic="http://schemas.openxmlformats.org/drawingml/2006/picture">
+                  <pic:nvPicPr>
+                    <pic:cNvPr id="1179797139" name=""/>
+                    <pic:cNvPicPr/>
+                  </pic:nvPicPr>
+                  <pic:blipFill>
+                    <a:blip r:embed="rId11"/>
+                    <a:stretch>
+                      <a:fillRect/>
+                    </a:stretch>
+                  </pic:blipFill>
+                  <pic:spPr>
+                    <a:xfrm>
+                      <a:off x="0" y="0"/>
+                      <a:ext cx="6120130" cy="770890"/>
+                    </a:xfrm>
+                    <a:prstGeom prst="rect">
+                      <a:avLst/>
+                    </a:prstGeom>
+                  </pic:spPr>
+                </pic:pic>
+              </a:graphicData>
+            </a:graphic>
+          </wp:inline>
+        </w:drawing>
+      </w:r>
     </w:p>
     <w:p/>
     <w:p/>
@@ -3586,10 +4634,10 @@
     <w:p/>
     <w:p/>
     <w:sectPr>
-      <w:headerReference w:type="default" r:id="rId8"/>
-      <w:footerReference w:type="default" r:id="rId9"/>
-      <w:headerReference w:type="first" r:id="rId10"/>
-      <w:footerReference w:type="first" r:id="rId11"/>
+      <w:headerReference w:type="default" r:id="rId12"/>
+      <w:footerReference w:type="default" r:id="rId13"/>
+      <w:headerReference w:type="first" r:id="rId14"/>
+      <w:footerReference w:type="first" r:id="rId15"/>
       <w:pgSz w:w="11906" w:h="16838"/>
       <w:pgMar w:top="1418" w:right="1134" w:bottom="1418" w:left="1134" w:header="709" w:footer="709" w:gutter="0"/>
       <w:cols w:space="720"/>
@@ -4236,6 +5284,12 @@
             </w:rPr>
             <w:t xml:space="preserve"> Apellido/s:</w:t>
           </w:r>
+          <w:r>
+            <w:rPr>
+              <w:b/>
+            </w:rPr>
+            <w:t xml:space="preserve"> OJEDA FREIRE </w:t>
+          </w:r>
         </w:p>
       </w:tc>
       <w:tc>
@@ -4260,6 +5314,12 @@
               <w:b/>
             </w:rPr>
             <w:t xml:space="preserve"> Nombre:</w:t>
+          </w:r>
+          <w:r>
+            <w:rPr>
+              <w:b/>
+            </w:rPr>
+            <w:t xml:space="preserve"> LENIN SANTIAGO</w:t>
           </w:r>
         </w:p>
       </w:tc>
@@ -4437,7 +5497,7 @@
         <v:path o:extrusionok="f" gradientshapeok="t" o:connecttype="rect"/>
         <o:lock v:ext="edit" aspectratio="t"/>
       </v:shapetype>
-      <v:shape id="_x0000_i1026" type="#_x0000_t75" style="width:11pt;height:11pt" o:bullet="t">
+      <v:shape id="_x0000_i1037" type="#_x0000_t75" style="width:11pt;height:11pt" o:bullet="t">
         <v:imagedata r:id="rId1" o:title="msoB547"/>
       </v:shape>
     </w:pict>
